--- a/Git/SSH連線.docx
+++ b/Git/SSH連線.docx
@@ -5,9 +5,6 @@
     <w:p>
       <w:pPr>
         <w:pStyle w:val="4"/>
-        <w:rPr>
-          <w:rFonts w:hint="eastAsia"/>
-        </w:rPr>
       </w:pPr>
       <w:r>
         <w:rPr>
@@ -20,11 +17,6 @@
       </w:r>
     </w:p>
     <w:p>
-      <w:pPr>
-        <w:rPr>
-          <w:rFonts w:hint="eastAsia"/>
-        </w:rPr>
-      </w:pPr>
       <w:r>
         <w:rPr>
           <w:rFonts w:hint="eastAsia"/>
@@ -53,11 +45,6 @@
       <w:proofErr w:type="gramEnd"/>
     </w:p>
     <w:p>
-      <w:pPr>
-        <w:rPr>
-          <w:rFonts w:hint="eastAsia"/>
-        </w:rPr>
-      </w:pPr>
       <w:r>
         <w:rPr>
           <w:rFonts w:hint="eastAsia"/>
@@ -122,11 +109,6 @@
       </w:r>
     </w:p>
     <w:p>
-      <w:pPr>
-        <w:rPr>
-          <w:rFonts w:hint="eastAsia"/>
-        </w:rPr>
-      </w:pPr>
       <w:r>
         <w:rPr>
           <w:rFonts w:hint="eastAsia"/>
@@ -154,11 +136,6 @@
       </w:r>
     </w:p>
     <w:p>
-      <w:pPr>
-        <w:rPr>
-          <w:rFonts w:hint="eastAsia"/>
-        </w:rPr>
-      </w:pPr>
       <w:r>
         <w:rPr>
           <w:rFonts w:hint="eastAsia"/>
@@ -185,15 +162,7 @@
       </w:r>
     </w:p>
     <w:p>
-      <w:pPr>
-        <w:rPr>
-          <w:rFonts w:hint="eastAsia"/>
-        </w:rPr>
-      </w:pPr>
-      <w:r>
-        <w:rPr>
-          <w:rFonts w:hint="eastAsia"/>
-        </w:rPr>
+      <w:r>
         <w:pict>
           <v:shapetype id="_x0000_t75" coordsize="21600,21600" o:spt="75" o:preferrelative="t" path="m@4@5l@4@11@9@11@9@5xe" filled="f" stroked="f">
             <v:stroke joinstyle="miter"/>
@@ -289,11 +258,6 @@
       </w:r>
     </w:p>
     <w:p>
-      <w:pPr>
-        <w:rPr>
-          <w:rFonts w:hint="eastAsia"/>
-        </w:rPr>
-      </w:pPr>
       <w:r>
         <w:rPr>
           <w:rFonts w:hint="eastAsia"/>
@@ -339,14 +303,9 @@
       </w:r>
     </w:p>
     <w:p>
-      <w:pPr>
-        <w:rPr>
-          <w:rFonts w:hint="eastAsia"/>
-        </w:rPr>
-      </w:pPr>
       <w:r>
         <w:pict>
-          <v:shape id="_x0000_i1027" type="#_x0000_t75" style="width:502.5pt;height:391.5pt">
+          <v:shape id="_x0000_i1026" type="#_x0000_t75" style="width:502.5pt;height:391.5pt">
             <v:imagedata r:id="rId8" o:title="06"/>
           </v:shape>
         </w:pict>
@@ -354,19 +313,13 @@
       <w:r>
         <w:lastRenderedPageBreak/>
         <w:pict>
-          <v:shape id="_x0000_i1026" type="#_x0000_t75" style="width:501.75pt;height:391.5pt">
+          <v:shape id="_x0000_i1027" type="#_x0000_t75" style="width:501.75pt;height:391.5pt">
             <v:imagedata r:id="rId9" o:title="05"/>
           </v:shape>
         </w:pict>
       </w:r>
     </w:p>
-    <w:p>
-      <w:pPr>
-        <w:rPr>
-          <w:rFonts w:hint="eastAsia"/>
-        </w:rPr>
-      </w:pPr>
-    </w:p>
+    <w:p/>
     <w:p>
       <w:pPr>
         <w:widowControl/>
@@ -376,11 +329,6 @@
       </w:r>
     </w:p>
     <w:p>
-      <w:pPr>
-        <w:rPr>
-          <w:rFonts w:hint="eastAsia"/>
-        </w:rPr>
-      </w:pPr>
       <w:r>
         <w:lastRenderedPageBreak/>
         <w:t>P</w:t>
@@ -399,11 +347,6 @@
       </w:r>
     </w:p>
     <w:p>
-      <w:pPr>
-        <w:rPr>
-          <w:rFonts w:hint="eastAsia"/>
-        </w:rPr>
-      </w:pPr>
       <w:r>
         <w:rPr>
           <w:noProof/>
@@ -446,11 +389,6 @@
       </w:r>
     </w:p>
     <w:p>
-      <w:pPr>
-        <w:rPr>
-          <w:rFonts w:hint="eastAsia"/>
-        </w:rPr>
-      </w:pPr>
       <w:r>
         <w:rPr>
           <w:rFonts w:hint="eastAsia"/>
@@ -529,9 +467,6 @@
     <w:p>
       <w:pPr>
         <w:pStyle w:val="4"/>
-        <w:rPr>
-          <w:rFonts w:hint="eastAsia"/>
-        </w:rPr>
       </w:pPr>
       <w:r>
         <w:rPr>
@@ -560,11 +495,6 @@
       </w:r>
     </w:p>
     <w:p>
-      <w:pPr>
-        <w:rPr>
-          <w:rFonts w:hint="eastAsia"/>
-        </w:rPr>
-      </w:pPr>
       <w:r>
         <w:rPr>
           <w:rFonts w:hint="eastAsia"/>
@@ -615,11 +545,6 @@
       </w:r>
     </w:p>
     <w:p>
-      <w:pPr>
-        <w:rPr>
-          <w:rFonts w:hint="eastAsia"/>
-        </w:rPr>
-      </w:pPr>
       <w:r>
         <w:pict>
           <v:shape id="_x0000_i1028" type="#_x0000_t75" style="width:591.75pt;height:406.5pt">
@@ -637,11 +562,6 @@
       </w:r>
     </w:p>
     <w:p>
-      <w:pPr>
-        <w:rPr>
-          <w:rFonts w:hint="eastAsia"/>
-        </w:rPr>
-      </w:pPr>
       <w:r>
         <w:rPr>
           <w:rFonts w:hint="eastAsia"/>
@@ -663,11 +583,6 @@
       </w:r>
     </w:p>
     <w:p>
-      <w:pPr>
-        <w:rPr>
-          <w:rFonts w:hint="eastAsia"/>
-        </w:rPr>
-      </w:pPr>
       <w:r>
         <w:rPr>
           <w:rFonts w:hint="eastAsia"/>
@@ -718,15 +633,7 @@
       </w:r>
     </w:p>
     <w:p>
-      <w:pPr>
-        <w:rPr>
-          <w:rFonts w:hint="eastAsia"/>
-        </w:rPr>
-      </w:pPr>
-      <w:r>
-        <w:rPr>
-          <w:rFonts w:hint="eastAsia"/>
-        </w:rPr>
+      <w:r>
         <w:pict>
           <v:shape id="_x0000_i1029" type="#_x0000_t75" style="width:578.25pt;height:443.25pt">
             <v:imagedata r:id="rId13" o:title="08"/>
@@ -735,11 +642,6 @@
       </w:r>
     </w:p>
     <w:p>
-      <w:pPr>
-        <w:rPr>
-          <w:rFonts w:hint="eastAsia"/>
-        </w:rPr>
-      </w:pPr>
       <w:r>
         <w:rPr>
           <w:rFonts w:hint="eastAsia"/>
@@ -805,11 +707,6 @@
       </w:r>
     </w:p>
     <w:p>
-      <w:pPr>
-        <w:rPr>
-          <w:rFonts w:hint="eastAsia"/>
-        </w:rPr>
-      </w:pPr>
       <w:r>
         <w:rPr>
           <w:rFonts w:hint="eastAsia"/>
@@ -820,9 +717,6 @@
     </w:p>
     <w:p>
       <w:r>
-        <w:rPr>
-          <w:rFonts w:hint="eastAsia"/>
-        </w:rPr>
         <w:pict>
           <v:shape id="_x0000_i1030" type="#_x0000_t75" style="width:582.75pt;height:384.75pt">
             <v:imagedata r:id="rId15" o:title="09"/>
@@ -847,9 +741,6 @@
     <w:p>
       <w:pPr>
         <w:pStyle w:val="4"/>
-        <w:rPr>
-          <w:rFonts w:hint="eastAsia"/>
-        </w:rPr>
       </w:pPr>
       <w:r>
         <w:rPr>
@@ -866,11 +757,6 @@
       </w:r>
     </w:p>
     <w:p>
-      <w:pPr>
-        <w:rPr>
-          <w:rFonts w:hint="eastAsia"/>
-        </w:rPr>
-      </w:pPr>
       <w:r>
         <w:rPr>
           <w:rFonts w:hint="eastAsia"/>
@@ -911,15 +797,7 @@
       </w:r>
     </w:p>
     <w:p>
-      <w:pPr>
-        <w:rPr>
-          <w:rFonts w:hint="eastAsia"/>
-        </w:rPr>
-      </w:pPr>
-      <w:r>
-        <w:rPr>
-          <w:rFonts w:hint="eastAsia"/>
-        </w:rPr>
+      <w:r>
         <w:pict>
           <v:shape id="_x0000_i1031" type="#_x0000_t75" style="width:324.75pt;height:315.75pt">
             <v:imagedata r:id="rId16" o:title="01"/>
@@ -936,11 +814,6 @@
       </w:r>
     </w:p>
     <w:p>
-      <w:pPr>
-        <w:rPr>
-          <w:rFonts w:hint="eastAsia"/>
-        </w:rPr>
-      </w:pPr>
       <w:r>
         <w:rPr>
           <w:rFonts w:hint="eastAsia"/>
@@ -974,6 +847,11 @@
       </w:r>
     </w:p>
     <w:p>
+      <w:pPr>
+        <w:rPr>
+          <w:rFonts w:hint="eastAsia"/>
+        </w:rPr>
+      </w:pPr>
       <w:r>
         <w:rPr>
           <w:noProof/>
@@ -1027,8 +905,74 @@
           </wp:inline>
         </w:drawing>
       </w:r>
+    </w:p>
+    <w:p>
+      <w:pPr>
+        <w:widowControl/>
+      </w:pPr>
+      <w:r>
+        <w:br w:type="page"/>
+      </w:r>
+    </w:p>
+    <w:p>
+      <w:pPr>
+        <w:pStyle w:val="4"/>
+        <w:rPr>
+          <w:rFonts w:hint="eastAsia"/>
+        </w:rPr>
+      </w:pPr>
+      <w:r>
+        <w:lastRenderedPageBreak/>
+        <w:t>P</w:t>
+      </w:r>
+      <w:r>
+        <w:rPr>
+          <w:rFonts w:hint="eastAsia"/>
+        </w:rPr>
+        <w:t>ush</w:t>
+      </w:r>
+      <w:r>
+        <w:rPr>
+          <w:rFonts w:hint="eastAsia"/>
+        </w:rPr>
+        <w:t>輸入密碼</w:t>
+      </w:r>
+    </w:p>
+    <w:p>
+      <w:pPr>
+        <w:rPr>
+          <w:rFonts w:hint="eastAsia"/>
+        </w:rPr>
+      </w:pPr>
+      <w:r>
+        <w:t>P</w:t>
+      </w:r>
+      <w:r>
+        <w:rPr>
+          <w:rFonts w:hint="eastAsia"/>
+        </w:rPr>
+        <w:t>ush</w:t>
+      </w:r>
+      <w:r>
+        <w:rPr>
+          <w:rFonts w:hint="eastAsia"/>
+        </w:rPr>
+        <w:t>時，會提示輸入密碼</w:t>
+      </w:r>
       <w:bookmarkStart w:id="0" w:name="_GoBack"/>
       <w:bookmarkEnd w:id="0"/>
+    </w:p>
+    <w:p>
+      <w:r>
+        <w:rPr>
+          <w:rFonts w:hint="eastAsia"/>
+        </w:rPr>
+        <w:pict>
+          <v:shape id="_x0000_i1032" type="#_x0000_t75" style="width:477pt;height:398.25pt">
+            <v:imagedata r:id="rId18" o:title="11"/>
+          </v:shape>
+        </w:pict>
+      </w:r>
     </w:p>
     <w:sectPr>
       <w:pgSz w:w="16838" w:h="11906" w:orient="landscape"/>

--- a/Git/SSH連線.docx
+++ b/Git/SSH連線.docx
@@ -847,11 +847,6 @@
       </w:r>
     </w:p>
     <w:p>
-      <w:pPr>
-        <w:rPr>
-          <w:rFonts w:hint="eastAsia"/>
-        </w:rPr>
-      </w:pPr>
       <w:r>
         <w:rPr>
           <w:noProof/>
@@ -917,9 +912,6 @@
     <w:p>
       <w:pPr>
         <w:pStyle w:val="4"/>
-        <w:rPr>
-          <w:rFonts w:hint="eastAsia"/>
-        </w:rPr>
       </w:pPr>
       <w:r>
         <w:lastRenderedPageBreak/>
@@ -939,39 +931,478 @@
       </w:r>
     </w:p>
     <w:p>
+      <w:r>
+        <w:t>P</w:t>
+      </w:r>
+      <w:r>
+        <w:rPr>
+          <w:rFonts w:hint="eastAsia"/>
+        </w:rPr>
+        <w:t>ush</w:t>
+      </w:r>
+      <w:r>
+        <w:rPr>
+          <w:rFonts w:hint="eastAsia"/>
+        </w:rPr>
+        <w:t>時，會提示輸入密碼</w:t>
+      </w:r>
+    </w:p>
+    <w:p>
       <w:pPr>
         <w:rPr>
           <w:rFonts w:hint="eastAsia"/>
         </w:rPr>
       </w:pPr>
       <w:r>
-        <w:t>P</w:t>
-      </w:r>
-      <w:r>
-        <w:rPr>
-          <w:rFonts w:hint="eastAsia"/>
-        </w:rPr>
-        <w:t>ush</w:t>
-      </w:r>
-      <w:r>
-        <w:rPr>
-          <w:rFonts w:hint="eastAsia"/>
-        </w:rPr>
-        <w:t>時，會提示輸入密碼</w:t>
-      </w:r>
-      <w:bookmarkStart w:id="0" w:name="_GoBack"/>
-      <w:bookmarkEnd w:id="0"/>
-    </w:p>
-    <w:p>
-      <w:r>
-        <w:rPr>
-          <w:rFonts w:hint="eastAsia"/>
-        </w:rPr>
         <w:pict>
           <v:shape id="_x0000_i1032" type="#_x0000_t75" style="width:477pt;height:398.25pt">
             <v:imagedata r:id="rId18" o:title="11"/>
           </v:shape>
         </w:pict>
+      </w:r>
+    </w:p>
+    <w:p>
+      <w:pPr>
+        <w:widowControl/>
+      </w:pPr>
+      <w:r>
+        <w:br w:type="page"/>
+      </w:r>
+    </w:p>
+    <w:p>
+      <w:pPr>
+        <w:pStyle w:val="4"/>
+        <w:rPr>
+          <w:rFonts w:hint="eastAsia"/>
+        </w:rPr>
+      </w:pPr>
+      <w:r>
+        <w:rPr>
+          <w:rFonts w:hint="eastAsia"/>
+        </w:rPr>
+        <w:lastRenderedPageBreak/>
+        <w:t>免密碼設定</w:t>
+      </w:r>
+    </w:p>
+    <w:p>
+      <w:pPr>
+        <w:rPr>
+          <w:rFonts w:hint="eastAsia"/>
+        </w:rPr>
+      </w:pPr>
+      <w:proofErr w:type="spellStart"/>
+      <w:r>
+        <w:rPr>
+          <w:rFonts w:hint="eastAsia"/>
+        </w:rPr>
+        <w:t>Peagant</w:t>
+      </w:r>
+      <w:proofErr w:type="spellEnd"/>
+      <w:r>
+        <w:rPr>
+          <w:rFonts w:hint="eastAsia"/>
+        </w:rPr>
+        <w:t>設定</w:t>
+      </w:r>
+      <w:r>
+        <w:rPr>
+          <w:rFonts w:hint="eastAsia"/>
+        </w:rPr>
+        <w:t>Private key</w:t>
+      </w:r>
+    </w:p>
+    <w:p>
+      <w:r>
+        <w:rPr>
+          <w:noProof/>
+        </w:rPr>
+        <w:drawing>
+          <wp:inline distT="0" distB="0" distL="0" distR="0">
+            <wp:extent cx="2495550" cy="3790950"/>
+            <wp:effectExtent l="0" t="0" r="0" b="0"/>
+            <wp:docPr id="2" name="圖片 2"/>
+            <wp:cNvGraphicFramePr>
+              <a:graphicFrameLocks xmlns:a="http://schemas.openxmlformats.org/drawingml/2006/main" noChangeAspect="1"/>
+            </wp:cNvGraphicFramePr>
+            <a:graphic xmlns:a="http://schemas.openxmlformats.org/drawingml/2006/main">
+              <a:graphicData uri="http://schemas.openxmlformats.org/drawingml/2006/picture">
+                <pic:pic xmlns:pic="http://schemas.openxmlformats.org/drawingml/2006/picture">
+                  <pic:nvPicPr>
+                    <pic:cNvPr id="0" name="Picture 9"/>
+                    <pic:cNvPicPr>
+                      <a:picLocks noChangeAspect="1" noChangeArrowheads="1"/>
+                    </pic:cNvPicPr>
+                  </pic:nvPicPr>
+                  <pic:blipFill>
+                    <a:blip r:embed="rId19">
+                      <a:extLst>
+                        <a:ext uri="{28A0092B-C50C-407E-A947-70E740481C1C}">
+                          <a14:useLocalDpi xmlns:a14="http://schemas.microsoft.com/office/drawing/2010/main" val="0"/>
+                        </a:ext>
+                      </a:extLst>
+                    </a:blip>
+                    <a:srcRect/>
+                    <a:stretch>
+                      <a:fillRect/>
+                    </a:stretch>
+                  </pic:blipFill>
+                  <pic:spPr bwMode="auto">
+                    <a:xfrm>
+                      <a:off x="0" y="0"/>
+                      <a:ext cx="2495550" cy="3790950"/>
+                    </a:xfrm>
+                    <a:prstGeom prst="rect">
+                      <a:avLst/>
+                    </a:prstGeom>
+                    <a:noFill/>
+                    <a:ln>
+                      <a:noFill/>
+                    </a:ln>
+                  </pic:spPr>
+                </pic:pic>
+              </a:graphicData>
+            </a:graphic>
+          </wp:inline>
+        </w:drawing>
+      </w:r>
+      <w:r>
+        <w:rPr>
+          <w:rFonts w:hint="eastAsia"/>
+        </w:rPr>
+        <w:t xml:space="preserve">  </w:t>
+      </w:r>
+      <w:r>
+        <w:rPr>
+          <w:noProof/>
+        </w:rPr>
+        <w:drawing>
+          <wp:inline distT="0" distB="0" distL="0" distR="0" wp14:anchorId="3279A9C9" wp14:editId="60558719">
+            <wp:extent cx="4819650" cy="3419475"/>
+            <wp:effectExtent l="0" t="0" r="0" b="9525"/>
+            <wp:docPr id="10" name="圖片 10"/>
+            <wp:cNvGraphicFramePr>
+              <a:graphicFrameLocks xmlns:a="http://schemas.openxmlformats.org/drawingml/2006/main" noChangeAspect="1"/>
+            </wp:cNvGraphicFramePr>
+            <a:graphic xmlns:a="http://schemas.openxmlformats.org/drawingml/2006/main">
+              <a:graphicData uri="http://schemas.openxmlformats.org/drawingml/2006/picture">
+                <pic:pic xmlns:pic="http://schemas.openxmlformats.org/drawingml/2006/picture">
+                  <pic:nvPicPr>
+                    <pic:cNvPr id="0" name=""/>
+                    <pic:cNvPicPr/>
+                  </pic:nvPicPr>
+                  <pic:blipFill>
+                    <a:blip r:embed="rId20"/>
+                    <a:stretch>
+                      <a:fillRect/>
+                    </a:stretch>
+                  </pic:blipFill>
+                  <pic:spPr>
+                    <a:xfrm>
+                      <a:off x="0" y="0"/>
+                      <a:ext cx="4819650" cy="3419475"/>
+                    </a:xfrm>
+                    <a:prstGeom prst="rect">
+                      <a:avLst/>
+                    </a:prstGeom>
+                  </pic:spPr>
+                </pic:pic>
+              </a:graphicData>
+            </a:graphic>
+          </wp:inline>
+        </w:drawing>
+      </w:r>
+    </w:p>
+    <w:p>
+      <w:pPr>
+        <w:widowControl/>
+      </w:pPr>
+      <w:r>
+        <w:br w:type="page"/>
+      </w:r>
+    </w:p>
+    <w:p>
+      <w:pPr>
+        <w:rPr>
+          <w:rFonts w:hint="eastAsia"/>
+        </w:rPr>
+      </w:pPr>
+      <w:r>
+        <w:rPr>
+          <w:noProof/>
+        </w:rPr>
+        <w:lastRenderedPageBreak/>
+        <w:drawing>
+          <wp:inline distT="0" distB="0" distL="0" distR="0" wp14:anchorId="3E869715" wp14:editId="7BA896F4">
+            <wp:extent cx="5486400" cy="3729990"/>
+            <wp:effectExtent l="0" t="0" r="0" b="3810"/>
+            <wp:docPr id="11" name="圖片 11"/>
+            <wp:cNvGraphicFramePr>
+              <a:graphicFrameLocks xmlns:a="http://schemas.openxmlformats.org/drawingml/2006/main" noChangeAspect="1"/>
+            </wp:cNvGraphicFramePr>
+            <a:graphic xmlns:a="http://schemas.openxmlformats.org/drawingml/2006/main">
+              <a:graphicData uri="http://schemas.openxmlformats.org/drawingml/2006/picture">
+                <pic:pic xmlns:pic="http://schemas.openxmlformats.org/drawingml/2006/picture">
+                  <pic:nvPicPr>
+                    <pic:cNvPr id="0" name=""/>
+                    <pic:cNvPicPr/>
+                  </pic:nvPicPr>
+                  <pic:blipFill>
+                    <a:blip r:embed="rId21"/>
+                    <a:stretch>
+                      <a:fillRect/>
+                    </a:stretch>
+                  </pic:blipFill>
+                  <pic:spPr>
+                    <a:xfrm>
+                      <a:off x="0" y="0"/>
+                      <a:ext cx="5486400" cy="3729990"/>
+                    </a:xfrm>
+                    <a:prstGeom prst="rect">
+                      <a:avLst/>
+                    </a:prstGeom>
+                  </pic:spPr>
+                </pic:pic>
+              </a:graphicData>
+            </a:graphic>
+          </wp:inline>
+        </w:drawing>
+      </w:r>
+      <w:r>
+        <w:rPr>
+          <w:noProof/>
+        </w:rPr>
+        <w:lastRenderedPageBreak/>
+        <w:drawing>
+          <wp:inline distT="0" distB="0" distL="0" distR="0" wp14:anchorId="1F359901" wp14:editId="10A7E4D3">
+            <wp:extent cx="4791075" cy="3429000"/>
+            <wp:effectExtent l="0" t="0" r="9525" b="0"/>
+            <wp:docPr id="12" name="圖片 12"/>
+            <wp:cNvGraphicFramePr>
+              <a:graphicFrameLocks xmlns:a="http://schemas.openxmlformats.org/drawingml/2006/main" noChangeAspect="1"/>
+            </wp:cNvGraphicFramePr>
+            <a:graphic xmlns:a="http://schemas.openxmlformats.org/drawingml/2006/main">
+              <a:graphicData uri="http://schemas.openxmlformats.org/drawingml/2006/picture">
+                <pic:pic xmlns:pic="http://schemas.openxmlformats.org/drawingml/2006/picture">
+                  <pic:nvPicPr>
+                    <pic:cNvPr id="0" name=""/>
+                    <pic:cNvPicPr/>
+                  </pic:nvPicPr>
+                  <pic:blipFill>
+                    <a:blip r:embed="rId22"/>
+                    <a:stretch>
+                      <a:fillRect/>
+                    </a:stretch>
+                  </pic:blipFill>
+                  <pic:spPr>
+                    <a:xfrm>
+                      <a:off x="0" y="0"/>
+                      <a:ext cx="4791075" cy="3429000"/>
+                    </a:xfrm>
+                    <a:prstGeom prst="rect">
+                      <a:avLst/>
+                    </a:prstGeom>
+                  </pic:spPr>
+                </pic:pic>
+              </a:graphicData>
+            </a:graphic>
+          </wp:inline>
+        </w:drawing>
+      </w:r>
+    </w:p>
+    <w:p>
+      <w:pPr>
+        <w:widowControl/>
+      </w:pPr>
+      <w:r>
+        <w:br w:type="page"/>
+      </w:r>
+    </w:p>
+    <w:p>
+      <w:pPr>
+        <w:rPr>
+          <w:rFonts w:hint="eastAsia"/>
+        </w:rPr>
+      </w:pPr>
+      <w:r>
+        <w:rPr>
+          <w:rFonts w:hint="eastAsia"/>
+        </w:rPr>
+        <w:lastRenderedPageBreak/>
+        <w:t>加入</w:t>
+      </w:r>
+      <w:r>
+        <w:rPr>
+          <w:rFonts w:hint="eastAsia"/>
+        </w:rPr>
+        <w:t>Private key</w:t>
+      </w:r>
+      <w:r>
+        <w:rPr>
+          <w:rFonts w:hint="eastAsia"/>
+        </w:rPr>
+        <w:t>後，讓</w:t>
+      </w:r>
+      <w:r>
+        <w:rPr>
+          <w:rFonts w:hint="eastAsia"/>
+        </w:rPr>
+        <w:t>Pageant</w:t>
+      </w:r>
+      <w:r>
+        <w:rPr>
+          <w:rFonts w:hint="eastAsia"/>
+        </w:rPr>
+        <w:t>在背景</w:t>
+      </w:r>
+      <w:bookmarkStart w:id="0" w:name="_GoBack"/>
+      <w:bookmarkEnd w:id="0"/>
+      <w:r>
+        <w:rPr>
+          <w:rFonts w:hint="eastAsia"/>
+        </w:rPr>
+        <w:t>常駐</w:t>
+      </w:r>
+    </w:p>
+    <w:p>
+      <w:pPr>
+        <w:rPr>
+          <w:rFonts w:hint="eastAsia"/>
+        </w:rPr>
+      </w:pPr>
+      <w:r>
+        <w:rPr>
+          <w:noProof/>
+        </w:rPr>
+        <w:drawing>
+          <wp:inline distT="0" distB="0" distL="0" distR="0" wp14:anchorId="1B39454C" wp14:editId="28CF496B">
+            <wp:extent cx="4829175" cy="3429000"/>
+            <wp:effectExtent l="0" t="0" r="9525" b="0"/>
+            <wp:docPr id="13" name="圖片 13"/>
+            <wp:cNvGraphicFramePr>
+              <a:graphicFrameLocks xmlns:a="http://schemas.openxmlformats.org/drawingml/2006/main" noChangeAspect="1"/>
+            </wp:cNvGraphicFramePr>
+            <a:graphic xmlns:a="http://schemas.openxmlformats.org/drawingml/2006/main">
+              <a:graphicData uri="http://schemas.openxmlformats.org/drawingml/2006/picture">
+                <pic:pic xmlns:pic="http://schemas.openxmlformats.org/drawingml/2006/picture">
+                  <pic:nvPicPr>
+                    <pic:cNvPr id="0" name=""/>
+                    <pic:cNvPicPr/>
+                  </pic:nvPicPr>
+                  <pic:blipFill>
+                    <a:blip r:embed="rId23"/>
+                    <a:stretch>
+                      <a:fillRect/>
+                    </a:stretch>
+                  </pic:blipFill>
+                  <pic:spPr>
+                    <a:xfrm>
+                      <a:off x="0" y="0"/>
+                      <a:ext cx="4829175" cy="3429000"/>
+                    </a:xfrm>
+                    <a:prstGeom prst="rect">
+                      <a:avLst/>
+                    </a:prstGeom>
+                  </pic:spPr>
+                </pic:pic>
+              </a:graphicData>
+            </a:graphic>
+          </wp:inline>
+        </w:drawing>
+      </w:r>
+    </w:p>
+    <w:p>
+      <w:pPr>
+        <w:widowControl/>
+      </w:pPr>
+      <w:r>
+        <w:br w:type="page"/>
+      </w:r>
+    </w:p>
+    <w:p>
+      <w:pPr>
+        <w:rPr>
+          <w:rFonts w:hint="eastAsia"/>
+        </w:rPr>
+      </w:pPr>
+      <w:r>
+        <w:rPr>
+          <w:rFonts w:hint="eastAsia"/>
+        </w:rPr>
+        <w:lastRenderedPageBreak/>
+        <w:t>Putty Key</w:t>
+      </w:r>
+      <w:r>
+        <w:rPr>
+          <w:rFonts w:hint="eastAsia"/>
+        </w:rPr>
+        <w:t>就可以不用指定，</w:t>
+      </w:r>
+      <w:r>
+        <w:rPr>
+          <w:rFonts w:hint="eastAsia"/>
+        </w:rPr>
+        <w:t>Push</w:t>
+      </w:r>
+      <w:r>
+        <w:rPr>
+          <w:rFonts w:hint="eastAsia"/>
+        </w:rPr>
+        <w:t>時就不用輸入密碼</w:t>
+      </w:r>
+    </w:p>
+    <w:p>
+      <w:r>
+        <w:rPr>
+          <w:noProof/>
+        </w:rPr>
+        <w:drawing>
+          <wp:inline distT="0" distB="0" distL="0" distR="0">
+            <wp:extent cx="7439025" cy="5895975"/>
+            <wp:effectExtent l="0" t="0" r="9525" b="9525"/>
+            <wp:docPr id="9" name="圖片 9"/>
+            <wp:cNvGraphicFramePr>
+              <a:graphicFrameLocks xmlns:a="http://schemas.openxmlformats.org/drawingml/2006/main" noChangeAspect="1"/>
+            </wp:cNvGraphicFramePr>
+            <a:graphic xmlns:a="http://schemas.openxmlformats.org/drawingml/2006/main">
+              <a:graphicData uri="http://schemas.openxmlformats.org/drawingml/2006/picture">
+                <pic:pic xmlns:pic="http://schemas.openxmlformats.org/drawingml/2006/picture">
+                  <pic:nvPicPr>
+                    <pic:cNvPr id="0" name="Picture 10"/>
+                    <pic:cNvPicPr>
+                      <a:picLocks noChangeAspect="1" noChangeArrowheads="1"/>
+                    </pic:cNvPicPr>
+                  </pic:nvPicPr>
+                  <pic:blipFill>
+                    <a:blip r:embed="rId24">
+                      <a:extLst>
+                        <a:ext uri="{28A0092B-C50C-407E-A947-70E740481C1C}">
+                          <a14:useLocalDpi xmlns:a14="http://schemas.microsoft.com/office/drawing/2010/main" val="0"/>
+                        </a:ext>
+                      </a:extLst>
+                    </a:blip>
+                    <a:srcRect/>
+                    <a:stretch>
+                      <a:fillRect/>
+                    </a:stretch>
+                  </pic:blipFill>
+                  <pic:spPr bwMode="auto">
+                    <a:xfrm>
+                      <a:off x="0" y="0"/>
+                      <a:ext cx="7439025" cy="5895975"/>
+                    </a:xfrm>
+                    <a:prstGeom prst="rect">
+                      <a:avLst/>
+                    </a:prstGeom>
+                    <a:noFill/>
+                    <a:ln>
+                      <a:noFill/>
+                    </a:ln>
+                  </pic:spPr>
+                </pic:pic>
+              </a:graphicData>
+            </a:graphic>
+          </wp:inline>
+        </w:drawing>
       </w:r>
     </w:p>
     <w:sectPr>

--- a/Git/SSH連線.docx
+++ b/Git/SSH連線.docx
@@ -948,11 +948,6 @@
       </w:r>
     </w:p>
     <w:p>
-      <w:pPr>
-        <w:rPr>
-          <w:rFonts w:hint="eastAsia"/>
-        </w:rPr>
-      </w:pPr>
       <w:r>
         <w:pict>
           <v:shape id="_x0000_i1032" type="#_x0000_t75" style="width:477pt;height:398.25pt">
@@ -972,9 +967,6 @@
     <w:p>
       <w:pPr>
         <w:pStyle w:val="4"/>
-        <w:rPr>
-          <w:rFonts w:hint="eastAsia"/>
-        </w:rPr>
       </w:pPr>
       <w:r>
         <w:rPr>
@@ -985,11 +977,6 @@
       </w:r>
     </w:p>
     <w:p>
-      <w:pPr>
-        <w:rPr>
-          <w:rFonts w:hint="eastAsia"/>
-        </w:rPr>
-      </w:pPr>
       <w:proofErr w:type="spellStart"/>
       <w:r>
         <w:rPr>
@@ -1121,11 +1108,6 @@
       </w:r>
     </w:p>
     <w:p>
-      <w:pPr>
-        <w:rPr>
-          <w:rFonts w:hint="eastAsia"/>
-        </w:rPr>
-      </w:pPr>
       <w:r>
         <w:rPr>
           <w:noProof/>
@@ -1218,11 +1200,6 @@
       </w:r>
     </w:p>
     <w:p>
-      <w:pPr>
-        <w:rPr>
-          <w:rFonts w:hint="eastAsia"/>
-        </w:rPr>
-      </w:pPr>
       <w:r>
         <w:rPr>
           <w:rFonts w:hint="eastAsia"/>
@@ -1252,23 +1229,10 @@
         <w:rPr>
           <w:rFonts w:hint="eastAsia"/>
         </w:rPr>
-        <w:t>在背景</w:t>
-      </w:r>
-      <w:bookmarkStart w:id="0" w:name="_GoBack"/>
-      <w:bookmarkEnd w:id="0"/>
-      <w:r>
-        <w:rPr>
-          <w:rFonts w:hint="eastAsia"/>
-        </w:rPr>
-        <w:t>常駐</w:t>
-      </w:r>
-    </w:p>
-    <w:p>
-      <w:pPr>
-        <w:rPr>
-          <w:rFonts w:hint="eastAsia"/>
-        </w:rPr>
-      </w:pPr>
+        <w:t>在背景常駐</w:t>
+      </w:r>
+    </w:p>
+    <w:p>
       <w:r>
         <w:rPr>
           <w:noProof/>
@@ -1319,11 +1283,6 @@
       </w:r>
     </w:p>
     <w:p>
-      <w:pPr>
-        <w:rPr>
-          <w:rFonts w:hint="eastAsia"/>
-        </w:rPr>
-      </w:pPr>
       <w:r>
         <w:rPr>
           <w:rFonts w:hint="eastAsia"/>
@@ -1351,6 +1310,11 @@
       </w:r>
     </w:p>
     <w:p>
+      <w:pPr>
+        <w:rPr>
+          <w:rFonts w:hint="eastAsia"/>
+        </w:rPr>
+      </w:pPr>
       <w:r>
         <w:rPr>
           <w:noProof/>
@@ -1404,6 +1368,26 @@
           </wp:inline>
         </w:drawing>
       </w:r>
+    </w:p>
+    <w:p>
+      <w:pPr>
+        <w:widowControl/>
+      </w:pPr>
+      <w:r>
+        <w:br w:type="page"/>
+      </w:r>
+    </w:p>
+    <w:p>
+      <w:r>
+        <w:lastRenderedPageBreak/>
+        <w:pict>
+          <v:shape id="_x0000_i1033" type="#_x0000_t75" style="width:477pt;height:399.75pt">
+            <v:imagedata r:id="rId25" o:title="12"/>
+          </v:shape>
+        </w:pict>
+      </w:r>
+      <w:bookmarkStart w:id="0" w:name="_GoBack"/>
+      <w:bookmarkEnd w:id="0"/>
     </w:p>
     <w:sectPr>
       <w:pgSz w:w="16838" w:h="11906" w:orient="landscape"/>

--- a/Git/SSH連線.docx
+++ b/Git/SSH連線.docx
@@ -1310,11 +1310,6 @@
       </w:r>
     </w:p>
     <w:p>
-      <w:pPr>
-        <w:rPr>
-          <w:rFonts w:hint="eastAsia"/>
-        </w:rPr>
-      </w:pPr>
       <w:r>
         <w:rPr>
           <w:noProof/>
@@ -1378,6 +1373,11 @@
       </w:r>
     </w:p>
     <w:p>
+      <w:pPr>
+        <w:rPr>
+          <w:rFonts w:hint="eastAsia"/>
+        </w:rPr>
+      </w:pPr>
       <w:r>
         <w:lastRenderedPageBreak/>
         <w:pict>
@@ -1386,8 +1386,91 @@
           </v:shape>
         </w:pict>
       </w:r>
+    </w:p>
+    <w:p>
+      <w:pPr>
+        <w:widowControl/>
+      </w:pPr>
+      <w:r>
+        <w:br w:type="page"/>
+      </w:r>
+    </w:p>
+    <w:p>
+      <w:pPr>
+        <w:pStyle w:val="4"/>
+        <w:rPr>
+          <w:rFonts w:hint="eastAsia"/>
+        </w:rPr>
+      </w:pPr>
+      <w:r>
+        <w:rPr>
+          <w:rFonts w:hint="eastAsia"/>
+        </w:rPr>
+        <w:lastRenderedPageBreak/>
+        <w:t>錯誤訊息</w:t>
+      </w:r>
+    </w:p>
+    <w:p>
+      <w:pPr>
+        <w:rPr>
+          <w:rFonts w:hint="eastAsia"/>
+        </w:rPr>
+      </w:pPr>
+      <w:r>
+        <w:rPr>
+          <w:rFonts w:hint="eastAsia"/>
+        </w:rPr>
+        <w:t>如果</w:t>
+      </w:r>
+      <w:r>
+        <w:rPr>
+          <w:rFonts w:hint="eastAsia"/>
+        </w:rPr>
+        <w:t>Pageant</w:t>
+      </w:r>
+      <w:r>
+        <w:rPr>
+          <w:rFonts w:hint="eastAsia"/>
+        </w:rPr>
+        <w:t>常駐程式沒開，</w:t>
+      </w:r>
+      <w:r>
+        <w:rPr>
+          <w:rFonts w:hint="eastAsia"/>
+        </w:rPr>
+        <w:t>commit</w:t>
+      </w:r>
+      <w:r>
+        <w:rPr>
+          <w:rFonts w:hint="eastAsia"/>
+        </w:rPr>
+        <w:t>就會出現下面錯誤訊息</w:t>
+      </w:r>
       <w:bookmarkStart w:id="0" w:name="_GoBack"/>
       <w:bookmarkEnd w:id="0"/>
+    </w:p>
+    <w:p>
+      <w:r>
+        <w:rPr>
+          <w:rFonts w:hint="eastAsia"/>
+        </w:rPr>
+        <w:pict>
+          <v:shape id="_x0000_i1034" type="#_x0000_t75" style="width:476.25pt;height:399pt">
+            <v:imagedata r:id="rId26" o:title="13"/>
+          </v:shape>
+        </w:pict>
+      </w:r>
+      <w:r>
+        <w:rPr>
+          <w:rFonts w:hint="eastAsia"/>
+        </w:rPr>
+        <w:lastRenderedPageBreak/>
+        <w:pict>
+          <v:shape id="_x0000_i1035" type="#_x0000_t75" style="width:476.25pt;height:394.5pt">
+            <v:imagedata r:id="rId27" o:title="14"/>
+          </v:shape>
+        </w:pict>
+      </w:r>
     </w:p>
     <w:sectPr>
       <w:pgSz w:w="16838" w:h="11906" w:orient="landscape"/>
